--- a/отчет_3курс.docx
+++ b/отчет_3курс.docx
@@ -156,7 +156,7 @@
               </wp:anchor>
             </w:drawing>
           </mc:Choice>
-          <mc:Fallback xmlns:dgm="http://schemas.openxmlformats.org/drawingml/2006/diagram" xmlns:lc="http://schemas.openxmlformats.org/drawingml/2006/lockedCanvas" xmlns:c="http://schemas.openxmlformats.org/drawingml/2006/chart" xmlns:pic="http://schemas.openxmlformats.org/drawingml/2006/picture" xmlns:a="http://schemas.openxmlformats.org/drawingml/2006/main" xmlns:sl="http://schemas.openxmlformats.org/schemaLibrary/2006/main">
+          <mc:Fallback xmlns:sl="http://schemas.openxmlformats.org/schemaLibrary/2006/main" xmlns:a="http://schemas.openxmlformats.org/drawingml/2006/main" xmlns:pic="http://schemas.openxmlformats.org/drawingml/2006/picture" xmlns:c="http://schemas.openxmlformats.org/drawingml/2006/chart" xmlns:lc="http://schemas.openxmlformats.org/drawingml/2006/lockedCanvas" xmlns:dgm="http://schemas.openxmlformats.org/drawingml/2006/diagram">
             <w:drawing>
               <wp:anchor allowOverlap="1" behindDoc="0" distB="4294967295" distT="4294967295" distL="114300" distR="114300" hidden="0" layoutInCell="1" locked="0" relativeHeight="0" simplePos="0">
                 <wp:simplePos x="0" y="0"/>
@@ -240,14 +240,7 @@
           <w:rFonts w:ascii="Times New Roman" w:eastAsia="Times New Roman" w:hAnsi="Times New Roman"/>
           <w:b/>
         </w:rPr>
-        <w:t>Кафедра информационных техн</w:t>
-      </w:r>
-      <w:r>
-        <w:rPr>
-          <w:rFonts w:ascii="Times New Roman" w:eastAsia="Times New Roman" w:hAnsi="Times New Roman"/>
-          <w:b/>
-        </w:rPr>
-        <w:t>ологий и электронного обучения</w:t>
+        <w:t>Кафедра информационных технологий и электронного обучения</w:t>
       </w:r>
     </w:p>
     <w:p>
@@ -367,26 +360,73 @@
           <w:sz w:val="26"/>
           <w:szCs w:val="26"/>
         </w:rPr>
-        <w:t>(профиль: “Технологии разработки программного о</w:t>
-      </w:r>
-      <w:r>
+        <w:t>(профиль: “Технологии разработки программного обеспечения”)</w:t>
+      </w:r>
+    </w:p>
+    <w:p>
+      <w:pPr>
+        <w:jc w:val="center"/>
         <w:rPr>
           <w:rFonts w:ascii="Times New Roman" w:eastAsia="Times New Roman" w:hAnsi="Times New Roman"/>
           <w:sz w:val="26"/>
           <w:szCs w:val="26"/>
         </w:rPr>
-        <w:t>беспечения”)</w:t>
-      </w:r>
-    </w:p>
-    <w:p>
-      <w:pPr>
-        <w:jc w:val="center"/>
+      </w:pPr>
+    </w:p>
+    <w:p>
+      <w:pPr>
+        <w:spacing w:after="0"/>
+        <w:jc w:val="right"/>
         <w:rPr>
           <w:rFonts w:ascii="Times New Roman" w:eastAsia="Times New Roman" w:hAnsi="Times New Roman"/>
           <w:sz w:val="26"/>
           <w:szCs w:val="26"/>
         </w:rPr>
       </w:pPr>
+      <w:r>
+        <w:rPr>
+          <w:rFonts w:ascii="Times New Roman" w:eastAsia="Times New Roman" w:hAnsi="Times New Roman"/>
+          <w:sz w:val="26"/>
+          <w:szCs w:val="26"/>
+        </w:rPr>
+        <w:t xml:space="preserve">Зав. кафедрой </w:t>
+      </w:r>
+      <w:proofErr w:type="spellStart"/>
+      <w:r>
+        <w:rPr>
+          <w:rFonts w:ascii="Times New Roman" w:eastAsia="Times New Roman" w:hAnsi="Times New Roman"/>
+          <w:sz w:val="26"/>
+          <w:szCs w:val="26"/>
+        </w:rPr>
+        <w:t>ИТиЭО</w:t>
+      </w:r>
+      <w:proofErr w:type="spellEnd"/>
+      <w:r>
+        <w:rPr>
+          <w:rFonts w:ascii="Times New Roman" w:eastAsia="Times New Roman" w:hAnsi="Times New Roman"/>
+          <w:sz w:val="26"/>
+          <w:szCs w:val="26"/>
+        </w:rPr>
+        <w:t xml:space="preserve"> </w:t>
+      </w:r>
+      <w:proofErr w:type="spellStart"/>
+      <w:r>
+        <w:rPr>
+          <w:rFonts w:ascii="Times New Roman" w:eastAsia="Times New Roman" w:hAnsi="Times New Roman"/>
+          <w:sz w:val="26"/>
+          <w:szCs w:val="26"/>
+        </w:rPr>
+        <w:t>д.п.н</w:t>
+      </w:r>
+      <w:proofErr w:type="spellEnd"/>
+      <w:r>
+        <w:rPr>
+          <w:rFonts w:ascii="Times New Roman" w:eastAsia="Times New Roman" w:hAnsi="Times New Roman"/>
+          <w:sz w:val="26"/>
+          <w:szCs w:val="26"/>
+        </w:rPr>
+        <w:t>., проф.</w:t>
+      </w:r>
     </w:p>
     <w:p>
       <w:pPr>
@@ -398,49 +438,75 @@
           <w:szCs w:val="26"/>
         </w:rPr>
       </w:pPr>
-      <w:r>
+    </w:p>
+    <w:p>
+      <w:pPr>
+        <w:spacing w:after="0"/>
+        <w:jc w:val="right"/>
         <w:rPr>
           <w:rFonts w:ascii="Times New Roman" w:eastAsia="Times New Roman" w:hAnsi="Times New Roman"/>
           <w:sz w:val="26"/>
           <w:szCs w:val="26"/>
         </w:rPr>
-        <w:t xml:space="preserve">Зав. кафедрой </w:t>
-      </w:r>
-      <w:proofErr w:type="spellStart"/>
+      </w:pPr>
       <w:r>
         <w:rPr>
           <w:rFonts w:ascii="Times New Roman" w:eastAsia="Times New Roman" w:hAnsi="Times New Roman"/>
           <w:sz w:val="26"/>
           <w:szCs w:val="26"/>
         </w:rPr>
-        <w:t>ИТиЭО</w:t>
-      </w:r>
-      <w:proofErr w:type="spellEnd"/>
-      <w:r>
+        <w:t>____________________</w:t>
+      </w:r>
+    </w:p>
+    <w:p>
+      <w:pPr>
+        <w:spacing w:after="0"/>
+        <w:jc w:val="right"/>
+        <w:rPr>
+          <w:rFonts w:ascii="Times New Roman" w:eastAsia="Times New Roman" w:hAnsi="Times New Roman"/>
+        </w:rPr>
+      </w:pPr>
+      <w:r>
+        <w:rPr>
+          <w:rFonts w:ascii="Times New Roman" w:eastAsia="Times New Roman" w:hAnsi="Times New Roman"/>
+        </w:rPr>
+        <w:t>(Власова Е.З.)</w:t>
+      </w:r>
+    </w:p>
+    <w:p>
+      <w:pPr>
+        <w:spacing w:after="0"/>
+        <w:jc w:val="right"/>
+        <w:rPr>
+          <w:rFonts w:ascii="Times New Roman" w:eastAsia="Times New Roman" w:hAnsi="Times New Roman"/>
+        </w:rPr>
+      </w:pPr>
+    </w:p>
+    <w:p>
+      <w:pPr>
+        <w:spacing w:after="0"/>
+        <w:jc w:val="right"/>
         <w:rPr>
           <w:rFonts w:ascii="Times New Roman" w:eastAsia="Times New Roman" w:hAnsi="Times New Roman"/>
           <w:sz w:val="26"/>
           <w:szCs w:val="26"/>
         </w:rPr>
-        <w:t xml:space="preserve"> </w:t>
-      </w:r>
-      <w:proofErr w:type="spellStart"/>
+      </w:pPr>
       <w:r>
         <w:rPr>
           <w:rFonts w:ascii="Times New Roman" w:eastAsia="Times New Roman" w:hAnsi="Times New Roman"/>
           <w:sz w:val="26"/>
           <w:szCs w:val="26"/>
         </w:rPr>
-        <w:t>д.п.н</w:t>
-      </w:r>
-      <w:proofErr w:type="spellEnd"/>
+        <w:t>Руководитель</w:t>
+      </w:r>
       <w:r>
         <w:rPr>
           <w:rFonts w:ascii="Times New Roman" w:eastAsia="Times New Roman" w:hAnsi="Times New Roman"/>
           <w:sz w:val="26"/>
           <w:szCs w:val="26"/>
         </w:rPr>
-        <w:t>., проф.</w:t>
+        <w:t xml:space="preserve"> </w:t>
       </w:r>
     </w:p>
     <w:p>
@@ -453,6 +519,30 @@
           <w:szCs w:val="26"/>
         </w:rPr>
       </w:pPr>
+      <w:r>
+        <w:rPr>
+          <w:rFonts w:ascii="Times New Roman" w:eastAsia="Times New Roman" w:hAnsi="Times New Roman"/>
+          <w:sz w:val="26"/>
+          <w:szCs w:val="26"/>
+        </w:rPr>
+        <w:t>кандидат физ.-мат. наук</w:t>
+      </w:r>
+      <w:r>
+        <w:rPr>
+          <w:rFonts w:ascii="Times New Roman" w:eastAsia="Times New Roman" w:hAnsi="Times New Roman"/>
+          <w:sz w:val="26"/>
+          <w:szCs w:val="26"/>
+        </w:rPr>
+        <w:t>,</w:t>
+      </w:r>
+      <w:r>
+        <w:rPr>
+          <w:rFonts w:ascii="Times New Roman" w:eastAsia="Times New Roman" w:hAnsi="Times New Roman"/>
+          <w:sz w:val="26"/>
+          <w:szCs w:val="26"/>
+        </w:rPr>
+        <w:t xml:space="preserve"> </w:t>
+      </w:r>
     </w:p>
     <w:p>
       <w:pPr>
@@ -470,77 +560,7 @@
           <w:sz w:val="26"/>
           <w:szCs w:val="26"/>
         </w:rPr>
-        <w:t>____________________</w:t>
-      </w:r>
-    </w:p>
-    <w:p>
-      <w:pPr>
-        <w:spacing w:after="0"/>
-        <w:jc w:val="right"/>
-        <w:rPr>
-          <w:rFonts w:ascii="Times New Roman" w:eastAsia="Times New Roman" w:hAnsi="Times New Roman"/>
-        </w:rPr>
-      </w:pPr>
-      <w:r>
-        <w:rPr>
-          <w:rFonts w:ascii="Times New Roman" w:eastAsia="Times New Roman" w:hAnsi="Times New Roman"/>
-        </w:rPr>
-        <w:t>(Власова Е.З.)</w:t>
-      </w:r>
-    </w:p>
-    <w:p>
-      <w:pPr>
-        <w:spacing w:after="0"/>
-        <w:jc w:val="right"/>
-        <w:rPr>
-          <w:rFonts w:ascii="Times New Roman" w:eastAsia="Times New Roman" w:hAnsi="Times New Roman"/>
-        </w:rPr>
-      </w:pPr>
-    </w:p>
-    <w:p>
-      <w:pPr>
-        <w:spacing w:after="0"/>
-        <w:jc w:val="right"/>
-        <w:rPr>
-          <w:rFonts w:ascii="Times New Roman" w:eastAsia="Times New Roman" w:hAnsi="Times New Roman"/>
-          <w:sz w:val="26"/>
-          <w:szCs w:val="26"/>
-        </w:rPr>
-      </w:pPr>
-      <w:r>
-        <w:rPr>
-          <w:rFonts w:ascii="Times New Roman" w:eastAsia="Times New Roman" w:hAnsi="Times New Roman"/>
-          <w:sz w:val="26"/>
-          <w:szCs w:val="26"/>
-        </w:rPr>
-        <w:t xml:space="preserve">Руководитель </w:t>
-      </w:r>
-      <w:r>
-        <w:rPr>
-          <w:rFonts w:ascii="Times New Roman" w:eastAsia="Times New Roman" w:hAnsi="Times New Roman"/>
-          <w:sz w:val="26"/>
-          <w:szCs w:val="26"/>
-        </w:rPr>
-        <w:t xml:space="preserve">ассистент, доцент, </w:t>
-      </w:r>
-    </w:p>
-    <w:p>
-      <w:pPr>
-        <w:spacing w:after="0"/>
-        <w:jc w:val="right"/>
-        <w:rPr>
-          <w:rFonts w:ascii="Times New Roman" w:eastAsia="Times New Roman" w:hAnsi="Times New Roman"/>
-          <w:sz w:val="26"/>
-          <w:szCs w:val="26"/>
-        </w:rPr>
-      </w:pPr>
-      <w:r>
-        <w:rPr>
-          <w:rFonts w:ascii="Times New Roman" w:eastAsia="Times New Roman" w:hAnsi="Times New Roman"/>
-          <w:sz w:val="26"/>
-          <w:szCs w:val="26"/>
-        </w:rPr>
-        <w:t>кандидат физ.-мат. наук</w:t>
+        <w:t>доцент</w:t>
       </w:r>
       <w:r>
         <w:rPr>
@@ -739,15 +759,7 @@
           <w:sz w:val="26"/>
           <w:szCs w:val="26"/>
         </w:rPr>
-        <w:t>________</w:t>
-      </w:r>
-      <w:r>
-        <w:rPr>
-          <w:rFonts w:ascii="Times New Roman" w:eastAsia="Times New Roman" w:hAnsi="Times New Roman"/>
-          <w:sz w:val="26"/>
-          <w:szCs w:val="26"/>
-        </w:rPr>
-        <w:t>____________</w:t>
+        <w:t>____________________</w:t>
       </w:r>
     </w:p>
     <w:p>
@@ -776,15 +788,6 @@
         </w:rPr>
         <w:t>)</w:t>
       </w:r>
-    </w:p>
-    <w:p>
-      <w:pPr>
-        <w:rPr>
-          <w:rFonts w:ascii="Times New Roman" w:eastAsia="Times New Roman" w:hAnsi="Times New Roman"/>
-          <w:sz w:val="26"/>
-          <w:szCs w:val="26"/>
-        </w:rPr>
-      </w:pPr>
     </w:p>
     <w:p>
       <w:pPr>
@@ -850,8 +853,6 @@
       <w:r>
         <w:lastRenderedPageBreak/>
         <w:tab/>
-      </w:r>
-      <w:r>
         <w:t>I. Инвариантная самостоятельная работа</w:t>
       </w:r>
     </w:p>
@@ -981,14 +982,7 @@
           <w:rFonts w:cs="Calibri"/>
           <w:color w:val="000000"/>
         </w:rPr>
-        <w:t>Оформить согласно ГОСТу</w:t>
-      </w:r>
-      <w:r>
-        <w:rPr>
-          <w:rFonts w:cs="Calibri"/>
-          <w:color w:val="000000"/>
-        </w:rPr>
-        <w:t xml:space="preserve">: </w:t>
+        <w:t xml:space="preserve">Оформить согласно ГОСТу: </w:t>
       </w:r>
       <w:hyperlink r:id="rId10">
         <w:r>
@@ -1793,18 +1787,7 @@
           <w:sz w:val="24"/>
           <w:szCs w:val="24"/>
         </w:rPr>
-        <w:t xml:space="preserve">Изучить Инструкцию по </w:t>
-      </w:r>
-      <w:r>
-        <w:rPr>
-          <w:rFonts w:ascii="Times New Roman" w:eastAsia="Times New Roman" w:hAnsi="Times New Roman"/>
-          <w:b/>
-          <w:i/>
-          <w:color w:val="000000"/>
-          <w:sz w:val="24"/>
-          <w:szCs w:val="24"/>
-        </w:rPr>
-        <w:t>охране труда программиста.</w:t>
+        <w:t>Изучить Инструкцию по охране труда программиста.</w:t>
       </w:r>
     </w:p>
     <w:p>
@@ -2178,17 +2161,7 @@
             <w:szCs w:val="24"/>
             <w:u w:val="single"/>
           </w:rPr>
-          <w:t>http://vip.1otru</w:t>
-        </w:r>
-        <w:r>
-          <w:rPr>
-            <w:rFonts w:ascii="Times New Roman" w:eastAsia="Times New Roman" w:hAnsi="Times New Roman"/>
-            <w:color w:val="0000FF"/>
-            <w:sz w:val="24"/>
-            <w:szCs w:val="24"/>
-            <w:u w:val="single"/>
-          </w:rPr>
-          <w:t>da.ru/#/document/16/22020/bssPhr1/?of=copy-063d39f27a</w:t>
+          <w:t>http://vip.1otruda.ru/#/document/16/22020/bssPhr1/?of=copy-063d39f27a</w:t>
         </w:r>
       </w:hyperlink>
     </w:p>
@@ -2383,29 +2356,7 @@
           <w:sz w:val="24"/>
           <w:szCs w:val="24"/>
         </w:rPr>
-        <w:t>Изучить Постановление Главного госуда</w:t>
-      </w:r>
-      <w:r>
-        <w:rPr>
-          <w:rFonts w:ascii="Times New Roman" w:eastAsia="Times New Roman" w:hAnsi="Times New Roman"/>
-          <w:b/>
-          <w:i/>
-          <w:color w:val="000000"/>
-          <w:sz w:val="24"/>
-          <w:szCs w:val="24"/>
-        </w:rPr>
-        <w:t>рственного санитарного врача РФ от 21.06.2016 N 81 "Об утверждении СанПиН 2.2.4.3359-16 "Санитарно-эпидемиологические требования к физическим факторам на рабочих местах" (вместе с "СанПиН 2.2.4.3359-16. Санитарно-эпидемиологические правила и нормативы...")</w:t>
-      </w:r>
-      <w:r>
-        <w:rPr>
-          <w:rFonts w:ascii="Times New Roman" w:eastAsia="Times New Roman" w:hAnsi="Times New Roman"/>
-          <w:b/>
-          <w:i/>
-          <w:color w:val="000000"/>
-          <w:sz w:val="24"/>
-          <w:szCs w:val="24"/>
-        </w:rPr>
-        <w:t xml:space="preserve"> </w:t>
+        <w:t xml:space="preserve">Изучить Постановление Главного государственного санитарного врача РФ от 21.06.2016 N 81 "Об утверждении СанПиН 2.2.4.3359-16 "Санитарно-эпидемиологические требования к физическим факторам на рабочих местах" (вместе с "СанПиН 2.2.4.3359-16. Санитарно-эпидемиологические правила и нормативы...") </w:t>
       </w:r>
       <w:r>
         <w:rPr>
@@ -2498,16 +2449,7 @@
           <w:sz w:val="24"/>
           <w:szCs w:val="24"/>
         </w:rPr>
-        <w:t>QR-код задания (на GIT-репозито</w:t>
-      </w:r>
-      <w:r>
-        <w:rPr>
-          <w:rFonts w:ascii="Times New Roman" w:eastAsia="Times New Roman" w:hAnsi="Times New Roman"/>
-          <w:i/>
-          <w:sz w:val="24"/>
-          <w:szCs w:val="24"/>
-        </w:rPr>
-        <w:t>рий):</w:t>
+        <w:t>QR-код задания (на GIT-репозиторий):</w:t>
       </w:r>
     </w:p>
     <w:p>
@@ -2808,43 +2750,25 @@
           <w:sz w:val="24"/>
           <w:szCs w:val="24"/>
         </w:rPr>
-        <w:t>т</w:t>
-      </w:r>
-      <w:r>
-        <w:rPr>
-          <w:rFonts w:ascii="Times New Roman" w:eastAsia="Times New Roman" w:hAnsi="Times New Roman"/>
-          <w:color w:val="000000"/>
-          <w:sz w:val="24"/>
-          <w:szCs w:val="24"/>
-        </w:rPr>
-        <w:t>еллект-карта</w:t>
-      </w:r>
-    </w:p>
-    <w:p>
-      <w:pPr>
-        <w:rPr>
-          <w:rFonts w:ascii="Times" w:eastAsia="Times" w:hAnsi="Times" w:cs="Times"/>
-          <w:sz w:val="20"/>
-          <w:szCs w:val="20"/>
-        </w:rPr>
-      </w:pPr>
-      <w:r>
-        <w:rPr>
-          <w:rFonts w:ascii="Times New Roman" w:eastAsia="Times New Roman" w:hAnsi="Times New Roman"/>
-          <w:i/>
-          <w:sz w:val="24"/>
-          <w:szCs w:val="24"/>
-        </w:rPr>
-        <w:t>QR-код зада</w:t>
-      </w:r>
-      <w:r>
-        <w:rPr>
-          <w:rFonts w:ascii="Times New Roman" w:eastAsia="Times New Roman" w:hAnsi="Times New Roman"/>
-          <w:i/>
-          <w:sz w:val="24"/>
-          <w:szCs w:val="24"/>
-        </w:rPr>
-        <w:t>ния (на GIT-репозиторий):</w:t>
+        <w:t>теллект-карта</w:t>
+      </w:r>
+    </w:p>
+    <w:p>
+      <w:pPr>
+        <w:rPr>
+          <w:rFonts w:ascii="Times" w:eastAsia="Times" w:hAnsi="Times" w:cs="Times"/>
+          <w:sz w:val="20"/>
+          <w:szCs w:val="20"/>
+        </w:rPr>
+      </w:pPr>
+      <w:r>
+        <w:rPr>
+          <w:rFonts w:ascii="Times New Roman" w:eastAsia="Times New Roman" w:hAnsi="Times New Roman"/>
+          <w:i/>
+          <w:sz w:val="24"/>
+          <w:szCs w:val="24"/>
+        </w:rPr>
+        <w:t>QR-код задания (на GIT-репозиторий):</w:t>
       </w:r>
     </w:p>
     <w:p>
@@ -3113,16 +3037,7 @@
           <w:sz w:val="24"/>
           <w:szCs w:val="24"/>
         </w:rPr>
-        <w:t>Примечание: Таб</w:t>
-      </w:r>
-      <w:r>
-        <w:rPr>
-          <w:rFonts w:ascii="Times New Roman" w:eastAsia="Times New Roman" w:hAnsi="Times New Roman"/>
-          <w:color w:val="000000"/>
-          <w:sz w:val="24"/>
-          <w:szCs w:val="24"/>
-        </w:rPr>
-        <w:t xml:space="preserve">лица </w:t>
+        <w:t xml:space="preserve">Примечание: Таблица </w:t>
       </w:r>
     </w:p>
     <w:p>
@@ -3530,17 +3445,7 @@
           <w:sz w:val="24"/>
           <w:szCs w:val="24"/>
         </w:rPr>
-        <w:t>Задан</w:t>
-      </w:r>
-      <w:r>
-        <w:rPr>
-          <w:rFonts w:ascii="Times New Roman" w:eastAsia="Times New Roman" w:hAnsi="Times New Roman"/>
-          <w:b/>
-          <w:color w:val="000000"/>
-          <w:sz w:val="24"/>
-          <w:szCs w:val="24"/>
-        </w:rPr>
-        <w:t xml:space="preserve">ие 2.2. </w:t>
+        <w:t xml:space="preserve">Задание 2.2. </w:t>
       </w:r>
       <w:r>
         <w:rPr>
@@ -3762,27 +3667,7 @@
           <w:sz w:val="24"/>
           <w:szCs w:val="24"/>
         </w:rPr>
-        <w:t>В этом разделе необходимо кратко охарактеризовать решаемые в организации (в отделе, группе) задачи, связанные с автоматизированной обраб</w:t>
-      </w:r>
-      <w:r>
-        <w:rPr>
-          <w:rFonts w:ascii="Times New Roman" w:eastAsia="Times New Roman" w:hAnsi="Times New Roman"/>
-          <w:b/>
-          <w:color w:val="000000"/>
-          <w:sz w:val="24"/>
-          <w:szCs w:val="24"/>
-        </w:rPr>
-        <w:t>откой информации. Выяснить, используются ли проблемно-ориентированные пакеты программного обеспечения, если да, то для решения каких задач (проектирование, бухгалтерия и т.д.). Привести список программного обеспечения, используемого для решения задач общег</w:t>
-      </w:r>
-      <w:r>
-        <w:rPr>
-          <w:rFonts w:ascii="Times New Roman" w:eastAsia="Times New Roman" w:hAnsi="Times New Roman"/>
-          <w:b/>
-          <w:color w:val="000000"/>
-          <w:sz w:val="24"/>
-          <w:szCs w:val="24"/>
-        </w:rPr>
-        <w:t xml:space="preserve">о назначения. </w:t>
+        <w:t xml:space="preserve">В этом разделе необходимо кратко охарактеризовать решаемые в организации (в отделе, группе) задачи, связанные с автоматизированной обработкой информации. Выяснить, используются ли проблемно-ориентированные пакеты программного обеспечения, если да, то для решения каких задач (проектирование, бухгалтерия и т.д.). Привести список программного обеспечения, используемого для решения задач общего назначения. </w:t>
       </w:r>
     </w:p>
     <w:p>
@@ -3978,17 +3863,7 @@
           <w:sz w:val="24"/>
           <w:szCs w:val="24"/>
         </w:rPr>
-        <w:t>возможность одновременного выполнения нес</w:t>
-      </w:r>
-      <w:r>
-        <w:rPr>
-          <w:rFonts w:ascii="Times New Roman" w:eastAsia="Times New Roman" w:hAnsi="Times New Roman"/>
-          <w:b/>
-          <w:color w:val="000000"/>
-          <w:sz w:val="24"/>
-          <w:szCs w:val="24"/>
-        </w:rPr>
-        <w:t xml:space="preserve">кольких приложений (однозадачные, многозадачные), для многозадачных ОС указать вид многозадачности (вытесняющая или </w:t>
+        <w:t xml:space="preserve">возможность одновременного выполнения нескольких приложений (однозадачные, многозадачные), для многозадачных ОС указать вид многозадачности (вытесняющая или </w:t>
       </w:r>
       <w:proofErr w:type="spellStart"/>
       <w:r>
@@ -4010,27 +3885,7 @@
           <w:sz w:val="24"/>
           <w:szCs w:val="24"/>
         </w:rPr>
-        <w:t xml:space="preserve">), имеется ли возможность многопоточного выполнения приложений; наличие механизмов защиты информации пользователей (одно-, или </w:t>
-      </w:r>
-      <w:r>
-        <w:rPr>
-          <w:rFonts w:ascii="Times New Roman" w:eastAsia="Times New Roman" w:hAnsi="Times New Roman"/>
-          <w:b/>
-          <w:color w:val="000000"/>
-          <w:sz w:val="24"/>
-          <w:szCs w:val="24"/>
-        </w:rPr>
-        <w:t>многопользовательская ОС), какими средствами производится защита информации в многопользовательских ОС (права доступа пользователей к файлам и каталогам, средства шифрования информации и т.д.); сетевые возможности ОС: тип сети, наличие специализированных ф</w:t>
-      </w:r>
-      <w:r>
-        <w:rPr>
-          <w:rFonts w:ascii="Times New Roman" w:eastAsia="Times New Roman" w:hAnsi="Times New Roman"/>
-          <w:b/>
-          <w:color w:val="000000"/>
-          <w:sz w:val="24"/>
-          <w:szCs w:val="24"/>
-        </w:rPr>
-        <w:t>ункций ОС, выполняемых в сети (файл-сервер, принт-сервер, PROXY-сервер и т.д.).</w:t>
+        <w:t>), имеется ли возможность многопоточного выполнения приложений; наличие механизмов защиты информации пользователей (одно-, или многопользовательская ОС), какими средствами производится защита информации в многопользовательских ОС (права доступа пользователей к файлам и каталогам, средства шифрования информации и т.д.); сетевые возможности ОС: тип сети, наличие специализированных функций ОС, выполняемых в сети (файл-сервер, принт-сервер, PROXY-сервер и т.д.).</w:t>
       </w:r>
     </w:p>
     <w:p>
@@ -4269,17 +4124,7 @@
           <w:szCs w:val="24"/>
         </w:rPr>
         <w:lastRenderedPageBreak/>
-        <w:t>модель микропроцессора; тактовая частота микропроцессора; объем и вид памяти (DIMM, RIMM, DDR и т.д.); модель системной платы; шины системной платы (ISA, VLB, PCI, AGP и т.д.); накопители на магнитных и магнитооптических дисках; модель винчестера, ёмкость,</w:t>
-      </w:r>
-      <w:r>
-        <w:rPr>
-          <w:rFonts w:ascii="Times New Roman" w:eastAsia="Times New Roman" w:hAnsi="Times New Roman"/>
-          <w:b/>
-          <w:color w:val="000000"/>
-          <w:sz w:val="24"/>
-          <w:szCs w:val="24"/>
-        </w:rPr>
-        <w:t xml:space="preserve"> интерфейс (SCSI, ATA, </w:t>
+        <w:t xml:space="preserve">модель микропроцессора; тактовая частота микропроцессора; объем и вид памяти (DIMM, RIMM, DDR и т.д.); модель системной платы; шины системной платы (ISA, VLB, PCI, AGP и т.д.); накопители на магнитных и магнитооптических дисках; модель винчестера, ёмкость, интерфейс (SCSI, ATA, </w:t>
       </w:r>
       <w:proofErr w:type="spellStart"/>
       <w:r>
@@ -4441,17 +4286,7 @@
           <w:sz w:val="24"/>
           <w:szCs w:val="24"/>
         </w:rPr>
-        <w:t>Задание 2.4. Изучить локальную вычислительную сет</w:t>
-      </w:r>
-      <w:r>
-        <w:rPr>
-          <w:rFonts w:ascii="Times New Roman" w:eastAsia="Times New Roman" w:hAnsi="Times New Roman"/>
-          <w:b/>
-          <w:color w:val="000000"/>
-          <w:sz w:val="24"/>
-          <w:szCs w:val="24"/>
-        </w:rPr>
-        <w:t xml:space="preserve">ь предприятия (организации). </w:t>
+        <w:t xml:space="preserve">Задание 2.4. Изучить локальную вычислительную сеть предприятия (организации). </w:t>
       </w:r>
     </w:p>
     <w:p>
@@ -4531,17 +4366,7 @@
           <w:sz w:val="24"/>
           <w:szCs w:val="24"/>
         </w:rPr>
-        <w:t>физическая топология сети; оборудование, использованное для построения сети (адаптеры, концентраторы, маршрутизаторы, коммутаторы, кабель и т.д.); протоколы, задействованные в с</w:t>
-      </w:r>
-      <w:r>
-        <w:rPr>
-          <w:rFonts w:ascii="Times New Roman" w:eastAsia="Times New Roman" w:hAnsi="Times New Roman"/>
-          <w:b/>
-          <w:color w:val="000000"/>
-          <w:sz w:val="24"/>
-          <w:szCs w:val="24"/>
-        </w:rPr>
-        <w:t>ети (TCP/IP, IPX/SPX, NETBEUI и т.д.);</w:t>
+        <w:t>физическая топология сети; оборудование, использованное для построения сети (адаптеры, концентраторы, маршрутизаторы, коммутаторы, кабель и т.д.); протоколы, задействованные в сети (TCP/IP, IPX/SPX, NETBEUI и т.д.);</w:t>
       </w:r>
     </w:p>
     <w:p>
@@ -4853,15 +4678,7 @@
           <w:sz w:val="28"/>
           <w:szCs w:val="28"/>
         </w:rPr>
-        <w:t>Задание выполнил _____</w:t>
-      </w:r>
-      <w:r>
-        <w:rPr>
-          <w:rFonts w:ascii="Times New Roman" w:eastAsia="Times New Roman" w:hAnsi="Times New Roman"/>
-          <w:sz w:val="28"/>
-          <w:szCs w:val="28"/>
-        </w:rPr>
-        <w:t xml:space="preserve">________________ </w:t>
+        <w:t xml:space="preserve">Задание выполнил _____________________ </w:t>
       </w:r>
     </w:p>
     <w:p>
